--- a/개요/Project_RS 기획 작업 가이드.docx
+++ b/개요/Project_RS 기획 작업 가이드.docx
@@ -1,6 +1,6 @@
 
 <file path=word/document.xml><?xml version="1.0" encoding="utf-8"?>
-<w:document xmlns:wpc="http://schemas.microsoft.com/office/word/2010/wordprocessingCanvas" xmlns:mc="http://schemas.openxmlformats.org/markup-compatibility/2006" xmlns:o="urn:schemas-microsoft-com:office:office" xmlns:r="http://schemas.openxmlformats.org/officeDocument/2006/relationships" xmlns:m="http://schemas.openxmlformats.org/officeDocument/2006/math" xmlns:v="urn:schemas-microsoft-com:vml" xmlns:wp14="http://schemas.microsoft.com/office/word/2010/wordprocessingDrawing" xmlns:wp="http://schemas.openxmlformats.org/drawingml/2006/wordprocessingDrawing" xmlns:w10="urn:schemas-microsoft-com:office:word" xmlns:w="http://schemas.openxmlformats.org/wordprocessingml/2006/main" xmlns:w14="http://schemas.microsoft.com/office/word/2010/wordml" xmlns:w15="http://schemas.microsoft.com/office/word/2012/wordml" xmlns:wpg="http://schemas.microsoft.com/office/word/2010/wordprocessingGroup" xmlns:wpi="http://schemas.microsoft.com/office/word/2010/wordprocessingInk" xmlns:wne="http://schemas.microsoft.com/office/word/2006/wordml" xmlns:wps="http://schemas.microsoft.com/office/word/2010/wordprocessingShape" mc:Ignorable="w14 w15 wp14">
+<w:document xmlns:wpc="http://schemas.microsoft.com/office/word/2010/wordprocessingCanvas" xmlns:cx="http://schemas.microsoft.com/office/drawing/2014/chartex" xmlns:cx1="http://schemas.microsoft.com/office/drawing/2015/9/8/chartex" xmlns:cx2="http://schemas.microsoft.com/office/drawing/2015/10/21/chartex" xmlns:cx3="http://schemas.microsoft.com/office/drawing/2016/5/9/chartex" xmlns:cx4="http://schemas.microsoft.com/office/drawing/2016/5/10/chartex" xmlns:cx5="http://schemas.microsoft.com/office/drawing/2016/5/11/chartex" xmlns:cx6="http://schemas.microsoft.com/office/drawing/2016/5/12/chartex" xmlns:cx7="http://schemas.microsoft.com/office/drawing/2016/5/13/chartex" xmlns:cx8="http://schemas.microsoft.com/office/drawing/2016/5/14/chartex" xmlns:mc="http://schemas.openxmlformats.org/markup-compatibility/2006" xmlns:aink="http://schemas.microsoft.com/office/drawing/2016/ink" xmlns:am3d="http://schemas.microsoft.com/office/drawing/2017/model3d" xmlns:o="urn:schemas-microsoft-com:office:office" xmlns:r="http://schemas.openxmlformats.org/officeDocument/2006/relationships" xmlns:m="http://schemas.openxmlformats.org/officeDocument/2006/math" xmlns:v="urn:schemas-microsoft-com:vml" xmlns:wp14="http://schemas.microsoft.com/office/word/2010/wordprocessingDrawing" xmlns:wp="http://schemas.openxmlformats.org/drawingml/2006/wordprocessingDrawing" xmlns:w10="urn:schemas-microsoft-com:office:word" xmlns:w="http://schemas.openxmlformats.org/wordprocessingml/2006/main" xmlns:w14="http://schemas.microsoft.com/office/word/2010/wordml" xmlns:w15="http://schemas.microsoft.com/office/word/2012/wordml" xmlns:w16cex="http://schemas.microsoft.com/office/word/2018/wordml/cex" xmlns:w16cid="http://schemas.microsoft.com/office/word/2016/wordml/cid" xmlns:w16="http://schemas.microsoft.com/office/word/2018/wordml" xmlns:w16se="http://schemas.microsoft.com/office/word/2015/wordml/symex" xmlns:wpg="http://schemas.microsoft.com/office/word/2010/wordprocessingGroup" xmlns:wpi="http://schemas.microsoft.com/office/word/2010/wordprocessingInk" xmlns:wne="http://schemas.microsoft.com/office/word/2006/wordml" xmlns:wps="http://schemas.microsoft.com/office/word/2010/wordprocessingShape" mc:Ignorable="w14 w15 w16se w16cid w16 w16cex wp14">
   <w:body>
     <w:tbl>
       <w:tblPr>
@@ -274,10 +274,9 @@
     <w:sdt>
       <w:sdtPr>
         <w:rPr>
-          <w:b/>
           <w:lang w:val="ko-KR"/>
         </w:rPr>
-        <w:id w:val="487368513"/>
+        <w:id w:val="-133486165"/>
         <w:docPartObj>
           <w:docPartGallery w:val="Table of Contents"/>
           <w:docPartUnique/>
@@ -285,21 +284,22 @@
       </w:sdtPr>
       <w:sdtEndPr>
         <w:rPr>
-          <w:b w:val="0"/>
+          <w:rFonts w:asciiTheme="minorHAnsi" w:eastAsiaTheme="minorEastAsia" w:hAnsiTheme="minorHAnsi" w:cstheme="minorBidi"/>
           <w:bCs/>
+          <w:color w:val="auto"/>
+          <w:kern w:val="2"/>
+          <w:sz w:val="20"/>
+          <w:szCs w:val="22"/>
         </w:rPr>
       </w:sdtEndPr>
       <w:sdtContent>
         <w:p>
           <w:pPr>
-            <w:pStyle w:val="a6"/>
-            <w:rPr>
-              <w:rStyle w:val="Char"/>
-            </w:rPr>
+            <w:pStyle w:val="TOC"/>
           </w:pPr>
           <w:r>
             <w:rPr>
-              <w:rStyle w:val="Char"/>
+              <w:lang w:val="ko-KR"/>
             </w:rPr>
             <w:t>목차</w:t>
           </w:r>
@@ -323,7 +323,7 @@
           <w:r>
             <w:fldChar w:fldCharType="separate"/>
           </w:r>
-          <w:hyperlink w:anchor="_Toc56118084" w:history="1">
+          <w:hyperlink w:anchor="_Toc56366779" w:history="1">
             <w:r>
               <w:rPr>
                 <w:rStyle w:val="a5"/>
@@ -350,7 +350,7 @@
                 <w:noProof/>
                 <w:webHidden/>
               </w:rPr>
-              <w:instrText xml:space="preserve"> PAGEREF _Toc56118084 \h </w:instrText>
+              <w:instrText xml:space="preserve"> PAGEREF _Toc56366779 \h </w:instrText>
             </w:r>
             <w:r>
               <w:rPr>
@@ -392,7 +392,7 @@
               <w:noProof/>
             </w:rPr>
           </w:pPr>
-          <w:hyperlink w:anchor="_Toc56118085" w:history="1">
+          <w:hyperlink w:anchor="_Toc56366780" w:history="1">
             <w:r>
               <w:rPr>
                 <w:rStyle w:val="a5"/>
@@ -419,7 +419,7 @@
                 <w:noProof/>
                 <w:webHidden/>
               </w:rPr>
-              <w:instrText xml:space="preserve"> PAGEREF _Toc56118085 \h </w:instrText>
+              <w:instrText xml:space="preserve"> PAGEREF _Toc56366780 \h </w:instrText>
             </w:r>
             <w:r>
               <w:rPr>
@@ -461,7 +461,7 @@
               <w:noProof/>
             </w:rPr>
           </w:pPr>
-          <w:hyperlink w:anchor="_Toc56118086" w:history="1">
+          <w:hyperlink w:anchor="_Toc56366781" w:history="1">
             <w:r>
               <w:rPr>
                 <w:rStyle w:val="a5"/>
@@ -488,7 +488,7 @@
                 <w:noProof/>
                 <w:webHidden/>
               </w:rPr>
-              <w:instrText xml:space="preserve"> PAGEREF _Toc56118086 \h </w:instrText>
+              <w:instrText xml:space="preserve"> PAGEREF _Toc56366781 \h </w:instrText>
             </w:r>
             <w:r>
               <w:rPr>
@@ -530,7 +530,7 @@
               <w:noProof/>
             </w:rPr>
           </w:pPr>
-          <w:hyperlink w:anchor="_Toc56118087" w:history="1">
+          <w:hyperlink w:anchor="_Toc56366782" w:history="1">
             <w:r>
               <w:rPr>
                 <w:rStyle w:val="a5"/>
@@ -557,7 +557,7 @@
                 <w:noProof/>
                 <w:webHidden/>
               </w:rPr>
-              <w:instrText xml:space="preserve"> PAGEREF _Toc56118087 \h </w:instrText>
+              <w:instrText xml:space="preserve"> PAGEREF _Toc56366782 \h </w:instrText>
             </w:r>
             <w:r>
               <w:rPr>
@@ -599,7 +599,7 @@
               <w:noProof/>
             </w:rPr>
           </w:pPr>
-          <w:hyperlink w:anchor="_Toc56118088" w:history="1">
+          <w:hyperlink w:anchor="_Toc56366783" w:history="1">
             <w:r>
               <w:rPr>
                 <w:rStyle w:val="a5"/>
@@ -626,7 +626,7 @@
                 <w:noProof/>
                 <w:webHidden/>
               </w:rPr>
-              <w:instrText xml:space="preserve"> PAGEREF _Toc56118088 \h </w:instrText>
+              <w:instrText xml:space="preserve"> PAGEREF _Toc56366783 \h </w:instrText>
             </w:r>
             <w:r>
               <w:rPr>
@@ -668,7 +668,7 @@
               <w:noProof/>
             </w:rPr>
           </w:pPr>
-          <w:hyperlink w:anchor="_Toc56118089" w:history="1">
+          <w:hyperlink w:anchor="_Toc56366784" w:history="1">
             <w:r>
               <w:rPr>
                 <w:rStyle w:val="a5"/>
@@ -695,7 +695,7 @@
                 <w:noProof/>
                 <w:webHidden/>
               </w:rPr>
-              <w:instrText xml:space="preserve"> PAGEREF _Toc56118089 \h </w:instrText>
+              <w:instrText xml:space="preserve"> PAGEREF _Toc56366784 \h </w:instrText>
             </w:r>
             <w:r>
               <w:rPr>
@@ -736,7 +736,7 @@
               <w:noProof/>
             </w:rPr>
           </w:pPr>
-          <w:hyperlink w:anchor="_Toc56118090" w:history="1">
+          <w:hyperlink w:anchor="_Toc56366785" w:history="1">
             <w:r>
               <w:rPr>
                 <w:rStyle w:val="a5"/>
@@ -763,7 +763,7 @@
                 <w:noProof/>
                 <w:webHidden/>
               </w:rPr>
-              <w:instrText xml:space="preserve"> PAGEREF _Toc56118090 \h </w:instrText>
+              <w:instrText xml:space="preserve"> PAGEREF _Toc56366785 \h </w:instrText>
             </w:r>
             <w:r>
               <w:rPr>
@@ -805,7 +805,7 @@
               <w:noProof/>
             </w:rPr>
           </w:pPr>
-          <w:hyperlink w:anchor="_Toc56118091" w:history="1">
+          <w:hyperlink w:anchor="_Toc56366786" w:history="1">
             <w:r>
               <w:rPr>
                 <w:rStyle w:val="a5"/>
@@ -832,7 +832,7 @@
                 <w:noProof/>
                 <w:webHidden/>
               </w:rPr>
-              <w:instrText xml:space="preserve"> PAGEREF _Toc56118091 \h </w:instrText>
+              <w:instrText xml:space="preserve"> PAGEREF _Toc56366786 \h </w:instrText>
             </w:r>
             <w:r>
               <w:rPr>
@@ -890,7 +890,7 @@
       <w:pPr>
         <w:pStyle w:val="1"/>
       </w:pPr>
-      <w:bookmarkStart w:id="0" w:name="_Toc56118084"/>
+      <w:bookmarkStart w:id="0" w:name="_Toc56366779"/>
       <w:r>
         <w:rPr>
           <w:rFonts w:hint="eastAsia"/>
@@ -913,7 +913,7 @@
       <w:pPr>
         <w:pStyle w:val="2"/>
       </w:pPr>
-      <w:bookmarkStart w:id="1" w:name="_Toc56118085"/>
+      <w:bookmarkStart w:id="1" w:name="_Toc56366780"/>
       <w:r>
         <w:rPr>
           <w:rFonts w:hint="eastAsia"/>
@@ -933,38 +933,22 @@
         <w:rPr>
           <w:rFonts w:hint="eastAsia"/>
         </w:rPr>
-        <w:t xml:space="preserve">, </w:t>
-      </w:r>
-      <w:proofErr w:type="spellStart"/>
-      <w:r>
-        <w:rPr>
-          <w:rFonts w:hint="eastAsia"/>
-        </w:rPr>
-        <w:t>몬스터</w:t>
-      </w:r>
-      <w:proofErr w:type="spellEnd"/>
-      <w:r>
-        <w:rPr>
-          <w:rFonts w:hint="eastAsia"/>
-        </w:rPr>
-        <w:t xml:space="preserve"> </w:t>
-      </w:r>
-      <w:proofErr w:type="spellStart"/>
-      <w:r>
-        <w:rPr>
-          <w:rFonts w:hint="eastAsia"/>
-        </w:rPr>
-        <w:t>컨셉</w:t>
+        <w:t>, 몬스터</w:t>
+      </w:r>
+      <w:r>
+        <w:rPr>
+          <w:rFonts w:hint="eastAsia"/>
+        </w:rPr>
+        <w:t xml:space="preserve"> 컨셉</w:t>
       </w:r>
       <w:bookmarkEnd w:id="1"/>
-      <w:proofErr w:type="spellEnd"/>
     </w:p>
     <w:p>
       <w:pPr>
         <w:pStyle w:val="3"/>
         <w:ind w:left="600" w:right="200" w:hanging="400"/>
       </w:pPr>
-      <w:bookmarkStart w:id="2" w:name="_Toc56118086"/>
+      <w:bookmarkStart w:id="2" w:name="_Toc56366781"/>
       <w:r>
         <w:rPr>
           <w:rFonts w:hint="eastAsia"/>
@@ -1004,7 +988,7 @@
         <w:pStyle w:val="3"/>
         <w:ind w:left="600" w:right="200" w:hanging="400"/>
       </w:pPr>
-      <w:bookmarkStart w:id="3" w:name="_Toc56118087"/>
+      <w:bookmarkStart w:id="3" w:name="_Toc56366782"/>
       <w:r>
         <w:rPr>
           <w:rFonts w:hint="eastAsia"/>
@@ -1360,7 +1344,7 @@
         <w:pStyle w:val="3"/>
         <w:ind w:left="600" w:right="200" w:hanging="400"/>
       </w:pPr>
-      <w:bookmarkStart w:id="4" w:name="_Toc56118088"/>
+      <w:bookmarkStart w:id="4" w:name="_Toc56366783"/>
       <w:r>
         <w:rPr>
           <w:rFonts w:hint="eastAsia"/>
@@ -1416,27 +1400,16 @@
     <w:p>
       <w:pPr>
         <w:pStyle w:val="2"/>
-        <w:rPr>
-          <w:rFonts w:hint="eastAsia"/>
-        </w:rPr>
-      </w:pPr>
-      <w:bookmarkStart w:id="5" w:name="_Toc56118089"/>
+      </w:pPr>
+      <w:bookmarkStart w:id="5" w:name="_Toc56366784"/>
       <w:r>
         <w:rPr>
           <w:rFonts w:hint="eastAsia"/>
         </w:rPr>
         <w:lastRenderedPageBreak/>
-        <w:t xml:space="preserve">1-2. 배경 </w:t>
-      </w:r>
-      <w:proofErr w:type="spellStart"/>
-      <w:r>
-        <w:rPr>
-          <w:rFonts w:hint="eastAsia"/>
-        </w:rPr>
-        <w:t>컨셉</w:t>
+        <w:t>1-2. 배경 컨셉</w:t>
       </w:r>
       <w:bookmarkEnd w:id="5"/>
-      <w:proofErr w:type="spellEnd"/>
     </w:p>
     <w:p>
       <w:pPr>
@@ -1445,8 +1418,6 @@
         <w:autoSpaceDE/>
         <w:autoSpaceDN/>
       </w:pPr>
-      <w:bookmarkStart w:id="6" w:name="_GoBack"/>
-      <w:bookmarkEnd w:id="6"/>
       <w:r>
         <w:br w:type="page"/>
       </w:r>
@@ -1455,7 +1426,7 @@
       <w:pPr>
         <w:pStyle w:val="1"/>
       </w:pPr>
-      <w:bookmarkStart w:id="7" w:name="_Toc56118090"/>
+      <w:bookmarkStart w:id="6" w:name="_Toc56366785"/>
       <w:r>
         <w:rPr>
           <w:rFonts w:hint="eastAsia"/>
@@ -1463,23 +1434,20 @@
         <w:lastRenderedPageBreak/>
         <w:t>2. 시스템 기획서</w:t>
       </w:r>
+      <w:bookmarkEnd w:id="6"/>
+    </w:p>
+    <w:p>
+      <w:pPr>
+        <w:pStyle w:val="2"/>
+      </w:pPr>
+      <w:bookmarkStart w:id="7" w:name="_Toc56366786"/>
+      <w:r>
+        <w:rPr>
+          <w:rFonts w:hint="eastAsia"/>
+        </w:rPr>
+        <w:t>1-1. 캐릭터 시스템 기획서</w:t>
+      </w:r>
       <w:bookmarkEnd w:id="7"/>
-    </w:p>
-    <w:p>
-      <w:pPr>
-        <w:pStyle w:val="2"/>
-        <w:rPr>
-          <w:rFonts w:hint="eastAsia"/>
-        </w:rPr>
-      </w:pPr>
-      <w:bookmarkStart w:id="8" w:name="_Toc56118091"/>
-      <w:r>
-        <w:rPr>
-          <w:rFonts w:hint="eastAsia"/>
-        </w:rPr>
-        <w:t>1-1. 캐릭터 시스템 기획서</w:t>
-      </w:r>
-      <w:bookmarkEnd w:id="8"/>
     </w:p>
     <w:sectPr>
       <w:pgSz w:w="11906" w:h="16838"/>
@@ -1491,8 +1459,58 @@
 </w:document>
 </file>
 
+<file path=word/endnotes.xml><?xml version="1.0" encoding="utf-8"?>
+<w:endnotes xmlns:wpc="http://schemas.microsoft.com/office/word/2010/wordprocessingCanvas" xmlns:cx="http://schemas.microsoft.com/office/drawing/2014/chartex" xmlns:cx1="http://schemas.microsoft.com/office/drawing/2015/9/8/chartex" xmlns:cx2="http://schemas.microsoft.com/office/drawing/2015/10/21/chartex" xmlns:cx3="http://schemas.microsoft.com/office/drawing/2016/5/9/chartex" xmlns:cx4="http://schemas.microsoft.com/office/drawing/2016/5/10/chartex" xmlns:cx5="http://schemas.microsoft.com/office/drawing/2016/5/11/chartex" xmlns:cx6="http://schemas.microsoft.com/office/drawing/2016/5/12/chartex" xmlns:cx7="http://schemas.microsoft.com/office/drawing/2016/5/13/chartex" xmlns:cx8="http://schemas.microsoft.com/office/drawing/2016/5/14/chartex" xmlns:mc="http://schemas.openxmlformats.org/markup-compatibility/2006" xmlns:aink="http://schemas.microsoft.com/office/drawing/2016/ink" xmlns:am3d="http://schemas.microsoft.com/office/drawing/2017/model3d" xmlns:o="urn:schemas-microsoft-com:office:office" xmlns:r="http://schemas.openxmlformats.org/officeDocument/2006/relationships" xmlns:m="http://schemas.openxmlformats.org/officeDocument/2006/math" xmlns:v="urn:schemas-microsoft-com:vml" xmlns:wp14="http://schemas.microsoft.com/office/word/2010/wordprocessingDrawing" xmlns:wp="http://schemas.openxmlformats.org/drawingml/2006/wordprocessingDrawing" xmlns:w10="urn:schemas-microsoft-com:office:word" xmlns:w="http://schemas.openxmlformats.org/wordprocessingml/2006/main" xmlns:w14="http://schemas.microsoft.com/office/word/2010/wordml" xmlns:w15="http://schemas.microsoft.com/office/word/2012/wordml" xmlns:w16cex="http://schemas.microsoft.com/office/word/2018/wordml/cex" xmlns:w16cid="http://schemas.microsoft.com/office/word/2016/wordml/cid" xmlns:w16="http://schemas.microsoft.com/office/word/2018/wordml" xmlns:w16se="http://schemas.microsoft.com/office/word/2015/wordml/symex" xmlns:wpg="http://schemas.microsoft.com/office/word/2010/wordprocessingGroup" xmlns:wpi="http://schemas.microsoft.com/office/word/2010/wordprocessingInk" xmlns:wne="http://schemas.microsoft.com/office/word/2006/wordml" xmlns:wps="http://schemas.microsoft.com/office/word/2010/wordprocessingShape" mc:Ignorable="w14 w15 w16se w16cid w16 w16cex wp14">
+  <w:endnote w:type="separator" w:id="-1">
+    <w:p>
+      <w:pPr>
+        <w:spacing w:after="0" w:line="240" w:lineRule="auto"/>
+      </w:pPr>
+      <w:r>
+        <w:separator/>
+      </w:r>
+    </w:p>
+  </w:endnote>
+  <w:endnote w:type="continuationSeparator" w:id="0">
+    <w:p>
+      <w:pPr>
+        <w:spacing w:after="0" w:line="240" w:lineRule="auto"/>
+      </w:pPr>
+      <w:r>
+        <w:continuationSeparator/>
+      </w:r>
+    </w:p>
+  </w:endnote>
+</w:endnotes>
+</file>
+
+<file path=word/footnotes.xml><?xml version="1.0" encoding="utf-8"?>
+<w:footnotes xmlns:wpc="http://schemas.microsoft.com/office/word/2010/wordprocessingCanvas" xmlns:cx="http://schemas.microsoft.com/office/drawing/2014/chartex" xmlns:cx1="http://schemas.microsoft.com/office/drawing/2015/9/8/chartex" xmlns:cx2="http://schemas.microsoft.com/office/drawing/2015/10/21/chartex" xmlns:cx3="http://schemas.microsoft.com/office/drawing/2016/5/9/chartex" xmlns:cx4="http://schemas.microsoft.com/office/drawing/2016/5/10/chartex" xmlns:cx5="http://schemas.microsoft.com/office/drawing/2016/5/11/chartex" xmlns:cx6="http://schemas.microsoft.com/office/drawing/2016/5/12/chartex" xmlns:cx7="http://schemas.microsoft.com/office/drawing/2016/5/13/chartex" xmlns:cx8="http://schemas.microsoft.com/office/drawing/2016/5/14/chartex" xmlns:mc="http://schemas.openxmlformats.org/markup-compatibility/2006" xmlns:aink="http://schemas.microsoft.com/office/drawing/2016/ink" xmlns:am3d="http://schemas.microsoft.com/office/drawing/2017/model3d" xmlns:o="urn:schemas-microsoft-com:office:office" xmlns:r="http://schemas.openxmlformats.org/officeDocument/2006/relationships" xmlns:m="http://schemas.openxmlformats.org/officeDocument/2006/math" xmlns:v="urn:schemas-microsoft-com:vml" xmlns:wp14="http://schemas.microsoft.com/office/word/2010/wordprocessingDrawing" xmlns:wp="http://schemas.openxmlformats.org/drawingml/2006/wordprocessingDrawing" xmlns:w10="urn:schemas-microsoft-com:office:word" xmlns:w="http://schemas.openxmlformats.org/wordprocessingml/2006/main" xmlns:w14="http://schemas.microsoft.com/office/word/2010/wordml" xmlns:w15="http://schemas.microsoft.com/office/word/2012/wordml" xmlns:w16cex="http://schemas.microsoft.com/office/word/2018/wordml/cex" xmlns:w16cid="http://schemas.microsoft.com/office/word/2016/wordml/cid" xmlns:w16="http://schemas.microsoft.com/office/word/2018/wordml" xmlns:w16se="http://schemas.microsoft.com/office/word/2015/wordml/symex" xmlns:wpg="http://schemas.microsoft.com/office/word/2010/wordprocessingGroup" xmlns:wpi="http://schemas.microsoft.com/office/word/2010/wordprocessingInk" xmlns:wne="http://schemas.microsoft.com/office/word/2006/wordml" xmlns:wps="http://schemas.microsoft.com/office/word/2010/wordprocessingShape" mc:Ignorable="w14 w15 w16se w16cid w16 w16cex wp14">
+  <w:footnote w:type="separator" w:id="-1">
+    <w:p>
+      <w:pPr>
+        <w:spacing w:after="0" w:line="240" w:lineRule="auto"/>
+      </w:pPr>
+      <w:r>
+        <w:separator/>
+      </w:r>
+    </w:p>
+  </w:footnote>
+  <w:footnote w:type="continuationSeparator" w:id="0">
+    <w:p>
+      <w:pPr>
+        <w:spacing w:after="0" w:line="240" w:lineRule="auto"/>
+      </w:pPr>
+      <w:r>
+        <w:continuationSeparator/>
+      </w:r>
+    </w:p>
+  </w:footnote>
+</w:footnotes>
+</file>
+
 <file path=word/numbering.xml><?xml version="1.0" encoding="utf-8"?>
-<w:numbering xmlns:wpc="http://schemas.microsoft.com/office/word/2010/wordprocessingCanvas" xmlns:mc="http://schemas.openxmlformats.org/markup-compatibility/2006" xmlns:o="urn:schemas-microsoft-com:office:office" xmlns:r="http://schemas.openxmlformats.org/officeDocument/2006/relationships" xmlns:m="http://schemas.openxmlformats.org/officeDocument/2006/math" xmlns:v="urn:schemas-microsoft-com:vml" xmlns:wp14="http://schemas.microsoft.com/office/word/2010/wordprocessingDrawing" xmlns:wp="http://schemas.openxmlformats.org/drawingml/2006/wordprocessingDrawing" xmlns:w10="urn:schemas-microsoft-com:office:word" xmlns:w="http://schemas.openxmlformats.org/wordprocessingml/2006/main" xmlns:w14="http://schemas.microsoft.com/office/word/2010/wordml" xmlns:w15="http://schemas.microsoft.com/office/word/2012/wordml" xmlns:wpg="http://schemas.microsoft.com/office/word/2010/wordprocessingGroup" xmlns:wpi="http://schemas.microsoft.com/office/word/2010/wordprocessingInk" xmlns:wne="http://schemas.microsoft.com/office/word/2006/wordml" xmlns:wps="http://schemas.microsoft.com/office/word/2010/wordprocessingShape" mc:Ignorable="w14 w15 wp14">
+<w:numbering xmlns:wpc="http://schemas.microsoft.com/office/word/2010/wordprocessingCanvas" xmlns:cx="http://schemas.microsoft.com/office/drawing/2014/chartex" xmlns:cx1="http://schemas.microsoft.com/office/drawing/2015/9/8/chartex" xmlns:cx2="http://schemas.microsoft.com/office/drawing/2015/10/21/chartex" xmlns:cx3="http://schemas.microsoft.com/office/drawing/2016/5/9/chartex" xmlns:cx4="http://schemas.microsoft.com/office/drawing/2016/5/10/chartex" xmlns:cx5="http://schemas.microsoft.com/office/drawing/2016/5/11/chartex" xmlns:cx6="http://schemas.microsoft.com/office/drawing/2016/5/12/chartex" xmlns:cx7="http://schemas.microsoft.com/office/drawing/2016/5/13/chartex" xmlns:cx8="http://schemas.microsoft.com/office/drawing/2016/5/14/chartex" xmlns:mc="http://schemas.openxmlformats.org/markup-compatibility/2006" xmlns:aink="http://schemas.microsoft.com/office/drawing/2016/ink" xmlns:am3d="http://schemas.microsoft.com/office/drawing/2017/model3d" xmlns:o="urn:schemas-microsoft-com:office:office" xmlns:r="http://schemas.openxmlformats.org/officeDocument/2006/relationships" xmlns:m="http://schemas.openxmlformats.org/officeDocument/2006/math" xmlns:v="urn:schemas-microsoft-com:vml" xmlns:wp14="http://schemas.microsoft.com/office/word/2010/wordprocessingDrawing" xmlns:wp="http://schemas.openxmlformats.org/drawingml/2006/wordprocessingDrawing" xmlns:w10="urn:schemas-microsoft-com:office:word" xmlns:w="http://schemas.openxmlformats.org/wordprocessingml/2006/main" xmlns:w14="http://schemas.microsoft.com/office/word/2010/wordml" xmlns:w15="http://schemas.microsoft.com/office/word/2012/wordml" xmlns:w16cex="http://schemas.microsoft.com/office/word/2018/wordml/cex" xmlns:w16cid="http://schemas.microsoft.com/office/word/2016/wordml/cid" xmlns:w16="http://schemas.microsoft.com/office/word/2018/wordml" xmlns:w16se="http://schemas.microsoft.com/office/word/2015/wordml/symex" xmlns:wpg="http://schemas.microsoft.com/office/word/2010/wordprocessingGroup" xmlns:wpi="http://schemas.microsoft.com/office/word/2010/wordprocessingInk" xmlns:wne="http://schemas.microsoft.com/office/word/2006/wordml" xmlns:wps="http://schemas.microsoft.com/office/word/2010/wordprocessingShape" mc:Ignorable="w14 w15 w16se w16cid w16 w16cex wp14">
   <w:abstractNum w:abstractNumId="0" w15:restartNumberingAfterBreak="0">
     <w:nsid w:val="711A3799"/>
     <w:multiLevelType w:val="hybridMultilevel"/>
@@ -1612,7 +1630,7 @@
 </file>
 
 <file path=word/styles.xml><?xml version="1.0" encoding="utf-8"?>
-<w:styles xmlns:mc="http://schemas.openxmlformats.org/markup-compatibility/2006" xmlns:r="http://schemas.openxmlformats.org/officeDocument/2006/relationships" xmlns:w="http://schemas.openxmlformats.org/wordprocessingml/2006/main" xmlns:w14="http://schemas.microsoft.com/office/word/2010/wordml" xmlns:w15="http://schemas.microsoft.com/office/word/2012/wordml" mc:Ignorable="w14 w15">
+<w:styles xmlns:mc="http://schemas.openxmlformats.org/markup-compatibility/2006" xmlns:r="http://schemas.openxmlformats.org/officeDocument/2006/relationships" xmlns:w="http://schemas.openxmlformats.org/wordprocessingml/2006/main" xmlns:w14="http://schemas.microsoft.com/office/word/2010/wordml" xmlns:w15="http://schemas.microsoft.com/office/word/2012/wordml" xmlns:w16cex="http://schemas.microsoft.com/office/word/2018/wordml/cex" xmlns:w16cid="http://schemas.microsoft.com/office/word/2016/wordml/cid" xmlns:w16="http://schemas.microsoft.com/office/word/2018/wordml" xmlns:w16se="http://schemas.microsoft.com/office/word/2015/wordml/symex" mc:Ignorable="w14 w15 w16se w16cid w16 w16cex">
   <w:docDefaults>
     <w:rPrDefault>
       <w:rPr>
@@ -1629,7 +1647,7 @@
       </w:pPr>
     </w:pPrDefault>
   </w:docDefaults>
-  <w:latentStyles w:defLockedState="0" w:defUIPriority="99" w:defSemiHidden="0" w:defUnhideWhenUsed="0" w:defQFormat="0" w:count="371">
+  <w:latentStyles w:defLockedState="0" w:defUIPriority="99" w:defSemiHidden="0" w:defUnhideWhenUsed="0" w:defQFormat="0" w:count="376">
     <w:lsdException w:name="Normal" w:uiPriority="0" w:qFormat="1"/>
     <w:lsdException w:name="heading 1" w:uiPriority="9" w:qFormat="1"/>
     <w:lsdException w:name="heading 2" w:semiHidden="1" w:uiPriority="9" w:unhideWhenUsed="1" w:qFormat="1"/>
@@ -1735,7 +1753,6 @@
     <w:lsdException w:name="HTML Sample" w:semiHidden="1" w:unhideWhenUsed="1"/>
     <w:lsdException w:name="HTML Typewriter" w:semiHidden="1" w:unhideWhenUsed="1"/>
     <w:lsdException w:name="HTML Variable" w:semiHidden="1" w:unhideWhenUsed="1"/>
-    <w:lsdException w:name="Normal Table" w:semiHidden="1" w:unhideWhenUsed="1"/>
     <w:lsdException w:name="annotation subject" w:semiHidden="1" w:unhideWhenUsed="1"/>
     <w:lsdException w:name="No List" w:semiHidden="1" w:unhideWhenUsed="1"/>
     <w:lsdException w:name="Outline List 1" w:semiHidden="1" w:unhideWhenUsed="1"/>
@@ -1778,11 +1795,8 @@
     <w:lsdException w:name="Table Contemporary" w:semiHidden="1" w:unhideWhenUsed="1"/>
     <w:lsdException w:name="Table Elegant" w:semiHidden="1" w:unhideWhenUsed="1"/>
     <w:lsdException w:name="Table Professional" w:semiHidden="1" w:unhideWhenUsed="1"/>
-    <w:lsdException w:name="Table Subtle 1" w:semiHidden="1" w:unhideWhenUsed="1"/>
     <w:lsdException w:name="Table Subtle 2" w:semiHidden="1" w:unhideWhenUsed="1"/>
     <w:lsdException w:name="Table Web 1" w:semiHidden="1" w:unhideWhenUsed="1"/>
-    <w:lsdException w:name="Table Web 2" w:semiHidden="1" w:unhideWhenUsed="1"/>
-    <w:lsdException w:name="Table Web 3" w:semiHidden="1" w:unhideWhenUsed="1"/>
     <w:lsdException w:name="Balloon Text" w:semiHidden="1" w:unhideWhenUsed="1"/>
     <w:lsdException w:name="Table Grid" w:uiPriority="39"/>
     <w:lsdException w:name="Table Theme" w:semiHidden="1" w:unhideWhenUsed="1"/>
@@ -2001,6 +2015,11 @@
     <w:lsdException w:name="List Table 5 Dark Accent 6" w:uiPriority="50"/>
     <w:lsdException w:name="List Table 6 Colorful Accent 6" w:uiPriority="51"/>
     <w:lsdException w:name="List Table 7 Colorful Accent 6" w:uiPriority="52"/>
+    <w:lsdException w:name="Mention" w:semiHidden="1" w:unhideWhenUsed="1"/>
+    <w:lsdException w:name="Smart Hyperlink" w:semiHidden="1" w:unhideWhenUsed="1"/>
+    <w:lsdException w:name="Hashtag" w:semiHidden="1" w:unhideWhenUsed="1"/>
+    <w:lsdException w:name="Unresolved Mention" w:semiHidden="1" w:unhideWhenUsed="1"/>
+    <w:lsdException w:name="Smart Link" w:semiHidden="1" w:unhideWhenUsed="1"/>
   </w:latentStyles>
   <w:style w:type="paragraph" w:default="1" w:styleId="a">
     <w:name w:val="Normal"/>
@@ -2280,6 +2299,50 @@
       <w:szCs w:val="32"/>
     </w:rPr>
   </w:style>
+  <w:style w:type="paragraph" w:styleId="a8">
+    <w:name w:val="header"/>
+    <w:basedOn w:val="a"/>
+    <w:link w:val="Char0"/>
+    <w:uiPriority w:val="99"/>
+    <w:unhideWhenUsed/>
+    <w:rsid w:val="00842D75"/>
+    <w:pPr>
+      <w:tabs>
+        <w:tab w:val="center" w:pos="4513"/>
+        <w:tab w:val="right" w:pos="9026"/>
+      </w:tabs>
+      <w:snapToGrid w:val="0"/>
+    </w:pPr>
+  </w:style>
+  <w:style w:type="character" w:customStyle="1" w:styleId="Char0">
+    <w:name w:val="머리글 Char"/>
+    <w:basedOn w:val="a0"/>
+    <w:link w:val="a8"/>
+    <w:uiPriority w:val="99"/>
+    <w:rsid w:val="00842D75"/>
+  </w:style>
+  <w:style w:type="paragraph" w:styleId="a9">
+    <w:name w:val="footer"/>
+    <w:basedOn w:val="a"/>
+    <w:link w:val="Char1"/>
+    <w:uiPriority w:val="99"/>
+    <w:unhideWhenUsed/>
+    <w:rsid w:val="00842D75"/>
+    <w:pPr>
+      <w:tabs>
+        <w:tab w:val="center" w:pos="4513"/>
+        <w:tab w:val="right" w:pos="9026"/>
+      </w:tabs>
+      <w:snapToGrid w:val="0"/>
+    </w:pPr>
+  </w:style>
+  <w:style w:type="character" w:customStyle="1" w:styleId="Char1">
+    <w:name w:val="바닥글 Char"/>
+    <w:basedOn w:val="a0"/>
+    <w:link w:val="a9"/>
+    <w:uiPriority w:val="99"/>
+    <w:rsid w:val="00842D75"/>
+  </w:style>
 </w:styles>
 </file>
 
